--- a/カード.docx
+++ b/カード.docx
@@ -5,7 +5,7 @@
     <w:p>
       <w:pPr>
         <w:rPr>
-          <w:rFonts w:ascii="Source Sans Pro" w:hAnsi="Source Sans Pro" w:hint="eastAsia"/>
+          <w:rFonts w:ascii="Source Sans Pro" w:hAnsi="Source Sans Pro"/>
           <w:color w:val="31333F"/>
           <w:szCs w:val="21"/>
           <w:shd w:val="clear" w:color="auto" w:fill="FFFFFF"/>
@@ -104,6 +104,80 @@
       </w:r>
     </w:p>
     <w:p>
+      <w:pPr>
+        <w:ind w:firstLine="840"/>
+        <w:rPr>
+          <w:rFonts w:ascii="Source Sans Pro" w:hAnsi="Source Sans Pro"/>
+          <w:color w:val="31333F"/>
+          <w:sz w:val="28"/>
+          <w:szCs w:val="28"/>
+          <w:shd w:val="clear" w:color="auto" w:fill="FFFFFF"/>
+        </w:rPr>
+      </w:pPr>
+      <w:r>
+        <w:rPr>
+          <w:rFonts w:ascii="Source Sans Pro" w:hAnsi="Source Sans Pro"/>
+          <w:color w:val="31333F"/>
+          <w:sz w:val="28"/>
+          <w:szCs w:val="28"/>
+          <w:shd w:val="clear" w:color="auto" w:fill="FFFFFF"/>
+        </w:rPr>
+        <w:t>16.1</w:t>
+      </w:r>
+      <w:r>
+        <w:rPr>
+          <w:rFonts w:ascii="Source Sans Pro" w:hAnsi="Source Sans Pro"/>
+          <w:color w:val="31333F"/>
+          <w:sz w:val="28"/>
+          <w:szCs w:val="28"/>
+          <w:shd w:val="clear" w:color="auto" w:fill="FFFFFF"/>
+        </w:rPr>
+        <w:tab/>
+      </w:r>
+      <w:r>
+        <w:rPr>
+          <w:rFonts w:ascii="Source Sans Pro" w:hAnsi="Source Sans Pro"/>
+          <w:color w:val="31333F"/>
+          <w:sz w:val="28"/>
+          <w:szCs w:val="28"/>
+          <w:shd w:val="clear" w:color="auto" w:fill="FFFFFF"/>
+        </w:rPr>
+        <w:tab/>
+      </w:r>
+      <w:r>
+        <w:rPr>
+          <w:rFonts w:ascii="Source Sans Pro" w:hAnsi="Source Sans Pro"/>
+          <w:color w:val="31333F"/>
+          <w:sz w:val="28"/>
+          <w:szCs w:val="28"/>
+          <w:shd w:val="clear" w:color="auto" w:fill="FFFFFF"/>
+        </w:rPr>
+        <w:tab/>
+        <w:t>4</w:t>
+      </w:r>
+      <w:r>
+        <w:rPr>
+          <w:rFonts w:ascii="Source Sans Pro" w:hAnsi="Source Sans Pro"/>
+          <w:color w:val="31333F"/>
+          <w:sz w:val="28"/>
+          <w:szCs w:val="28"/>
+          <w:shd w:val="clear" w:color="auto" w:fill="FFFFFF"/>
+        </w:rPr>
+        <w:tab/>
+      </w:r>
+      <w:r>
+        <w:rPr>
+          <w:rFonts w:ascii="Source Sans Pro" w:hAnsi="Source Sans Pro"/>
+          <w:color w:val="31333F"/>
+          <w:sz w:val="28"/>
+          <w:szCs w:val="28"/>
+          <w:shd w:val="clear" w:color="auto" w:fill="FFFFFF"/>
+        </w:rPr>
+        <w:tab/>
+        <w:t>18.9</w:t>
+      </w:r>
+    </w:p>
+    <w:p>
       <w:r>
         <w:rPr>
           <w:rFonts w:hint="eastAsia"/>
@@ -124,11 +198,6 @@
           <w:rFonts w:hint="eastAsia"/>
         </w:rPr>
         <w:tab/>
-      </w:r>
-      <w:r>
-        <w:rPr>
-          <w:rFonts w:hint="eastAsia"/>
-        </w:rPr>
         <w:t>直近週</w:t>
       </w:r>
       <w:r>
